--- a/project_cifar/CIFAR10 classification task.docx
+++ b/project_cifar/CIFAR10 classification task.docx
@@ -39,17 +39,7 @@
           <w:szCs w:val="20"/>
           <w:lang w:val="en-US"/>
         </w:rPr>
-        <w:t>for the Neural Networks cou</w:t>
-      </w:r>
-      <w:bookmarkStart w:id="0" w:name="_GoBack"/>
-      <w:bookmarkEnd w:id="0"/>
-      <w:r>
-        <w:rPr>
-          <w:sz w:val="20"/>
-          <w:szCs w:val="20"/>
-          <w:lang w:val="en-US"/>
-        </w:rPr>
-        <w:t>rse, winter 2015</w:t>
+        <w:t>for the Neural Networks course, winter 2015</w:t>
       </w:r>
     </w:p>
     <w:p>
@@ -138,21 +128,7 @@
             <w:rStyle w:val="Hipercze"/>
             <w:lang w:val="en-US"/>
           </w:rPr>
-          <w:t>CIF</w:t>
-        </w:r>
-        <w:r>
-          <w:rPr>
-            <w:rStyle w:val="Hipercze"/>
-            <w:lang w:val="en-US"/>
-          </w:rPr>
-          <w:t>A</w:t>
-        </w:r>
-        <w:r>
-          <w:rPr>
-            <w:rStyle w:val="Hipercze"/>
-            <w:lang w:val="en-US"/>
-          </w:rPr>
-          <w:t>R10</w:t>
+          <w:t>CIFAR10</w:t>
         </w:r>
       </w:hyperlink>
       <w:r>
@@ -1203,7 +1179,7 @@
         <w:rPr>
           <w:lang w:val="en-US"/>
         </w:rPr>
-        <w:t>increased significantly. It is worth noting that the lengths of training sessions started to vary greatly after applying dropout after the first fully-connected layer. Results of the first two training sessions I've done:</w:t>
+        <w:t>increased significantly. It is worth noting that the lengths of training sessions started to vary greatly after applying dropout after the first fully-connected layer. Results of the two training sessions I've done:</w:t>
       </w:r>
     </w:p>
     <w:p>
@@ -1411,7 +1387,13 @@
         <w:rPr>
           <w:lang w:val="en-US"/>
         </w:rPr>
-        <w:t xml:space="preserve">Popular way of decreasing overfitting is to just get more data. More data means that more complex model is necessary to remember all of it. In case of pictures we can easily create artificial data by rotating of shifting existing images: neither rotate nor shift changes what </w:t>
+        <w:t>Simple</w:t>
+      </w:r>
+      <w:r>
+        <w:rPr>
+          <w:lang w:val="en-US"/>
+        </w:rPr>
+        <w:t xml:space="preserve"> way of decreasing overfitting is to just get more data. More data means that more complex model is necessary to remember all of it. In case of pictures we can easily create artificial data by rotating of shifting existing images: neither rotate nor shift changes what </w:t>
       </w:r>
       <w:r>
         <w:rPr>
@@ -1450,7 +1432,43 @@
         <w:rPr>
           <w:lang w:val="en-US"/>
         </w:rPr>
-        <w:t xml:space="preserve"> by doubling the training data: every picture in the data has been duplicated and then shifted by a small random number of pixels on both axis. This resulted in an increase of both accuracy and training time.</w:t>
+        <w:t xml:space="preserve"> by doubling the training data. E</w:t>
+      </w:r>
+      <w:r>
+        <w:rPr>
+          <w:lang w:val="en-US"/>
+        </w:rPr>
+        <w:t xml:space="preserve">very picture in the data has been duplicated and then shifted by a small random number of pixels on both axis. </w:t>
+      </w:r>
+      <w:r>
+        <w:rPr>
+          <w:lang w:val="en-US"/>
+        </w:rPr>
+        <w:t>So half of the new data consists of the original dataset and the other</w:t>
+      </w:r>
+      <w:r>
+        <w:rPr>
+          <w:lang w:val="en-US"/>
+        </w:rPr>
+        <w:t xml:space="preserve"> </w:t>
+      </w:r>
+      <w:r>
+        <w:rPr>
+          <w:lang w:val="en-US"/>
+        </w:rPr>
+        <w:t>half is generated.</w:t>
+      </w:r>
+      <w:r>
+        <w:rPr>
+          <w:lang w:val="en-US"/>
+        </w:rPr>
+        <w:t xml:space="preserve"> </w:t>
+      </w:r>
+      <w:r>
+        <w:rPr>
+          <w:lang w:val="en-US"/>
+        </w:rPr>
+        <w:t>This resulted in an increase of both accuracy and training time.</w:t>
       </w:r>
     </w:p>
     <w:p>
@@ -1515,6 +1533,205 @@
           <w:lang w:val="en-US"/>
         </w:rPr>
         <w:t xml:space="preserve">  Train set accuracy: 95,61 percent</w:t>
+      </w:r>
+    </w:p>
+    <w:p>
+      <w:pPr>
+        <w:spacing w:line="240" w:lineRule="auto"/>
+        <w:rPr>
+          <w:rFonts w:asciiTheme="majorHAnsi" w:hAnsiTheme="majorHAnsi"/>
+          <w:lang w:val="en-US"/>
+        </w:rPr>
+      </w:pPr>
+    </w:p>
+    <w:p>
+      <w:pPr>
+        <w:spacing w:line="240" w:lineRule="auto"/>
+        <w:rPr>
+          <w:lang w:val="en-US"/>
+        </w:rPr>
+      </w:pPr>
+      <w:r>
+        <w:rPr>
+          <w:lang w:val="en-US"/>
+        </w:rPr>
+        <w:t xml:space="preserve">I also tried a different transformation of data. This time the second half of data was created by flipping images horizontally. This approach gave very similar results, so I decided to merge it with the previous one. To cut on the training time, I took the original dataset and flipped 30% of images chosen randomly. Then I shifted another random 30% of the original data (like in the previous attempt). So now we have the new dataset, 40% of which is original data and 60% consists of </w:t>
+      </w:r>
+      <w:r>
+        <w:rPr>
+          <w:lang w:val="en-US"/>
+        </w:rPr>
+        <w:t>t</w:t>
+      </w:r>
+      <w:r>
+        <w:rPr>
+          <w:lang w:val="en-US"/>
+        </w:rPr>
+        <w:t>ransformed images. Unfortu</w:t>
+      </w:r>
+      <w:r>
+        <w:rPr>
+          <w:lang w:val="en-US"/>
+        </w:rPr>
+        <w:t>n</w:t>
+      </w:r>
+      <w:r>
+        <w:rPr>
+          <w:lang w:val="en-US"/>
+        </w:rPr>
+        <w:t xml:space="preserve">ately I wasn't able to compare training time to the ones above, </w:t>
+      </w:r>
+      <w:r>
+        <w:rPr>
+          <w:lang w:val="en-US"/>
+        </w:rPr>
+        <w:t>b</w:t>
+      </w:r>
+      <w:r>
+        <w:rPr>
+          <w:lang w:val="en-US"/>
+        </w:rPr>
+        <w:t>ecause I couldn't find a free lab computer. Each epoch should be shorter though, as the training set is now of the original size instead of being doubled. Results:</w:t>
+      </w:r>
+    </w:p>
+    <w:p>
+      <w:pPr>
+        <w:spacing w:line="240" w:lineRule="auto"/>
+        <w:rPr>
+          <w:rFonts w:asciiTheme="majorHAnsi" w:hAnsiTheme="majorHAnsi"/>
+          <w:lang w:val="en-US"/>
+        </w:rPr>
+      </w:pPr>
+      <w:r>
+        <w:rPr>
+          <w:lang w:val="en-US"/>
+        </w:rPr>
+        <w:t xml:space="preserve">  </w:t>
+      </w:r>
+      <w:r>
+        <w:rPr>
+          <w:rFonts w:asciiTheme="majorHAnsi" w:hAnsiTheme="majorHAnsi"/>
+          <w:lang w:val="en-US"/>
+        </w:rPr>
+        <w:t>Total training time: manually stopped after 200 epochs</w:t>
+      </w:r>
+    </w:p>
+    <w:p>
+      <w:pPr>
+        <w:spacing w:line="240" w:lineRule="auto"/>
+        <w:rPr>
+          <w:rFonts w:asciiTheme="majorHAnsi" w:hAnsiTheme="majorHAnsi"/>
+          <w:lang w:val="en-US"/>
+        </w:rPr>
+      </w:pPr>
+      <w:r>
+        <w:rPr>
+          <w:rFonts w:asciiTheme="majorHAnsi" w:hAnsiTheme="majorHAnsi"/>
+          <w:lang w:val="en-US"/>
+        </w:rPr>
+        <w:t xml:space="preserve">  Best result achieved after epoch 168.</w:t>
+      </w:r>
+    </w:p>
+    <w:p>
+      <w:pPr>
+        <w:spacing w:line="240" w:lineRule="auto"/>
+        <w:rPr>
+          <w:rFonts w:asciiTheme="majorHAnsi" w:hAnsiTheme="majorHAnsi"/>
+          <w:lang w:val="en-US"/>
+        </w:rPr>
+      </w:pPr>
+      <w:r>
+        <w:rPr>
+          <w:rFonts w:asciiTheme="majorHAnsi" w:hAnsiTheme="majorHAnsi"/>
+          <w:lang w:val="en-US"/>
+        </w:rPr>
+        <w:t xml:space="preserve">  Test set accuracy: 81,17%</w:t>
+      </w:r>
+    </w:p>
+    <w:p>
+      <w:pPr>
+        <w:spacing w:line="240" w:lineRule="auto"/>
+        <w:rPr>
+          <w:rFonts w:asciiTheme="majorHAnsi" w:hAnsiTheme="majorHAnsi"/>
+          <w:lang w:val="en-US"/>
+        </w:rPr>
+      </w:pPr>
+      <w:r>
+        <w:rPr>
+          <w:rFonts w:asciiTheme="majorHAnsi" w:hAnsiTheme="majorHAnsi"/>
+          <w:lang w:val="en-US"/>
+        </w:rPr>
+        <w:t xml:space="preserve">  Train set accuracy: 91,75%</w:t>
+      </w:r>
+      <w:bookmarkStart w:id="0" w:name="_GoBack"/>
+      <w:bookmarkEnd w:id="0"/>
+    </w:p>
+    <w:p>
+      <w:pPr>
+        <w:spacing w:line="240" w:lineRule="auto"/>
+        <w:rPr>
+          <w:b/>
+          <w:sz w:val="28"/>
+          <w:szCs w:val="28"/>
+          <w:lang w:val="en-US"/>
+        </w:rPr>
+      </w:pPr>
+      <w:r>
+        <w:rPr>
+          <w:b/>
+          <w:sz w:val="28"/>
+          <w:szCs w:val="28"/>
+          <w:lang w:val="en-US"/>
+        </w:rPr>
+        <w:lastRenderedPageBreak/>
+        <w:t>Conc</w:t>
+      </w:r>
+      <w:r>
+        <w:rPr>
+          <w:b/>
+          <w:sz w:val="28"/>
+          <w:szCs w:val="28"/>
+          <w:lang w:val="en-US"/>
+        </w:rPr>
+        <w:t>lusions</w:t>
+      </w:r>
+    </w:p>
+    <w:p>
+      <w:pPr>
+        <w:spacing w:line="240" w:lineRule="auto"/>
+        <w:rPr>
+          <w:lang w:val="en-US"/>
+        </w:rPr>
+      </w:pPr>
+      <w:r>
+        <w:rPr>
+          <w:lang w:val="en-US"/>
+        </w:rPr>
+        <w:t>Regularization plays a very important role in the neural network training. In our case we see that to make the network generalize better we didn't really need more training exam</w:t>
+      </w:r>
+      <w:r>
+        <w:rPr>
+          <w:lang w:val="en-US"/>
+        </w:rPr>
+        <w:t>p</w:t>
+      </w:r>
+      <w:r>
+        <w:rPr>
+          <w:lang w:val="en-US"/>
+        </w:rPr>
+        <w:t>les. Just adding some noise to the part of the dataset caused much better accuracy and a major decrease of overfitting. The disparity between the e</w:t>
+      </w:r>
+      <w:r>
+        <w:rPr>
+          <w:lang w:val="en-US"/>
+        </w:rPr>
+        <w:t>ff</w:t>
+      </w:r>
+      <w:r>
+        <w:rPr>
+          <w:lang w:val="en-US"/>
+        </w:rPr>
+        <w:t>ectiveness of the network on the training and testing data is not so extreme anymore (although it certainly can be decreased even further). Very nice improvement to the network would be the shortening of training time, something that the current method clearly has trouble with.</w:t>
       </w:r>
     </w:p>
     <w:sectPr>
